--- a/0-varios/Memoria/04.3. Create - RCLV 1.docx
+++ b/0-varios/Memoria/04.3. Create - RCLV 1.docx
@@ -20,8 +20,6 @@
         </w:rPr>
       </w:sdtEndPr>
       <w:sdtContent>
-        <w:bookmarkStart w:id="0" w:name="_GoBack" w:displacedByCustomXml="prev"/>
-        <w:bookmarkEnd w:id="0" w:displacedByCustomXml="prev"/>
         <w:p>
           <w:pPr>
             <w:pStyle w:val="TDC1"/>
@@ -402,23 +400,1300 @@
       <w:pPr>
         <w:pStyle w:val="Ttulo1"/>
       </w:pPr>
-      <w:bookmarkStart w:id="1" w:name="_Toc136369791"/>
+      <w:bookmarkStart w:id="0" w:name="_Toc136369791"/>
       <w:r>
         <w:t>RCLV – Create</w:t>
       </w:r>
       <w:r>
         <w:t xml:space="preserve"> &amp; Update</w:t>
       </w:r>
+      <w:bookmarkEnd w:id="0"/>
+    </w:p>
+    <w:p>
+      <w:pPr>
+        <w:pStyle w:val="Ttulo2"/>
+      </w:pPr>
+      <w:bookmarkStart w:id="1" w:name="_Toc136369792"/>
+      <w:r>
+        <w:t>Aspectos Generales</w:t>
+      </w:r>
       <w:bookmarkEnd w:id="1"/>
     </w:p>
     <w:p>
       <w:pPr>
-        <w:pStyle w:val="Ttulo2"/>
-      </w:pPr>
-      <w:bookmarkStart w:id="2" w:name="_Toc136369792"/>
-      <w:r>
-        <w:t>Aspectos Generales</w:t>
-      </w:r>
+        <w:pStyle w:val="Ttulo3"/>
+      </w:pPr>
+      <w:r>
+        <w:t>Introducción</w:t>
+      </w:r>
+    </w:p>
+    <w:p>
+      <w:pPr>
+        <w:pStyle w:val="Prrafodelista"/>
+        <w:numPr>
+          <w:ilvl w:val="0"/>
+          <w:numId w:val="37"/>
+        </w:numPr>
+        <w:ind w:left="714" w:hanging="357"/>
+        <w:contextualSpacing w:val="0"/>
+        <w:rPr>
+          <w:b/>
+        </w:rPr>
+      </w:pPr>
+      <w:r>
+        <w:rPr>
+          <w:b/>
+        </w:rPr>
+        <w:t>Entidades</w:t>
+      </w:r>
+    </w:p>
+    <w:tbl>
+      <w:tblPr>
+        <w:tblStyle w:val="Tablaconcuadrcula"/>
+        <w:tblW w:w="7680" w:type="dxa"/>
+        <w:tblInd w:w="600" w:type="dxa"/>
+        <w:tblBorders>
+          <w:top w:val="none" w:sz="0" w:space="0" w:color="auto"/>
+          <w:left w:val="none" w:sz="0" w:space="0" w:color="auto"/>
+          <w:bottom w:val="none" w:sz="0" w:space="0" w:color="auto"/>
+          <w:right w:val="none" w:sz="0" w:space="0" w:color="auto"/>
+          <w:insideH w:val="none" w:sz="0" w:space="0" w:color="auto"/>
+          <w:insideV w:val="none" w:sz="0" w:space="0" w:color="auto"/>
+        </w:tblBorders>
+        <w:tblLayout w:type="fixed"/>
+        <w:tblLook w:val="04A0" w:firstRow="1" w:lastRow="0" w:firstColumn="1" w:lastColumn="0" w:noHBand="0" w:noVBand="1"/>
+      </w:tblPr>
+      <w:tblGrid>
+        <w:gridCol w:w="1787"/>
+        <w:gridCol w:w="1184"/>
+        <w:gridCol w:w="1184"/>
+        <w:gridCol w:w="1203"/>
+        <w:gridCol w:w="1239"/>
+        <w:gridCol w:w="1083"/>
+      </w:tblGrid>
+      <w:tr>
+        <w:tc>
+          <w:tcPr>
+            <w:tcW w:w="1787" w:type="dxa"/>
+            <w:shd w:val="clear" w:color="auto" w:fill="385623" w:themeFill="accent6" w:themeFillShade="80"/>
+          </w:tcPr>
+          <w:p>
+            <w:pPr>
+              <w:jc w:val="center"/>
+              <w:rPr>
+                <w:b/>
+                <w:color w:val="FFFFFF" w:themeColor="background1"/>
+              </w:rPr>
+            </w:pPr>
+            <w:r>
+              <w:rPr>
+                <w:b/>
+                <w:color w:val="FFFFFF" w:themeColor="background1"/>
+              </w:rPr>
+              <w:t>Entidad</w:t>
+            </w:r>
+          </w:p>
+        </w:tc>
+        <w:tc>
+          <w:tcPr>
+            <w:tcW w:w="1184" w:type="dxa"/>
+            <w:shd w:val="clear" w:color="auto" w:fill="385623" w:themeFill="accent6" w:themeFillShade="80"/>
+            <w:vAlign w:val="center"/>
+          </w:tcPr>
+          <w:p>
+            <w:pPr>
+              <w:jc w:val="center"/>
+              <w:rPr>
+                <w:b/>
+                <w:color w:val="FFFFFF" w:themeColor="background1"/>
+              </w:rPr>
+            </w:pPr>
+            <w:r>
+              <w:rPr>
+                <w:b/>
+                <w:color w:val="FFFFFF" w:themeColor="background1"/>
+              </w:rPr>
+              <w:t>Producto</w:t>
+            </w:r>
+          </w:p>
+          <w:p>
+            <w:pPr>
+              <w:jc w:val="center"/>
+              <w:rPr>
+                <w:b/>
+                <w:color w:val="FFFFFF" w:themeColor="background1"/>
+              </w:rPr>
+            </w:pPr>
+            <w:r>
+              <w:rPr>
+                <w:b/>
+                <w:color w:val="FFFFFF" w:themeColor="background1"/>
+              </w:rPr>
+              <w:t>Agregar</w:t>
+            </w:r>
+          </w:p>
+        </w:tc>
+        <w:tc>
+          <w:tcPr>
+            <w:tcW w:w="1184" w:type="dxa"/>
+            <w:shd w:val="clear" w:color="auto" w:fill="385623" w:themeFill="accent6" w:themeFillShade="80"/>
+          </w:tcPr>
+          <w:p>
+            <w:pPr>
+              <w:jc w:val="center"/>
+              <w:rPr>
+                <w:b/>
+                <w:color w:val="FFFFFF" w:themeColor="background1"/>
+              </w:rPr>
+            </w:pPr>
+            <w:r>
+              <w:rPr>
+                <w:b/>
+                <w:color w:val="FFFFFF" w:themeColor="background1"/>
+              </w:rPr>
+              <w:t>Producto</w:t>
+            </w:r>
+          </w:p>
+          <w:p>
+            <w:pPr>
+              <w:jc w:val="center"/>
+              <w:rPr>
+                <w:b/>
+                <w:color w:val="FFFFFF" w:themeColor="background1"/>
+              </w:rPr>
+            </w:pPr>
+            <w:r>
+              <w:rPr>
+                <w:b/>
+                <w:color w:val="FFFFFF" w:themeColor="background1"/>
+              </w:rPr>
+              <w:t>Edición</w:t>
+            </w:r>
+          </w:p>
+        </w:tc>
+        <w:tc>
+          <w:tcPr>
+            <w:tcW w:w="1203" w:type="dxa"/>
+            <w:shd w:val="clear" w:color="auto" w:fill="A6A6A6" w:themeFill="background1" w:themeFillShade="A6"/>
+          </w:tcPr>
+          <w:p>
+            <w:pPr>
+              <w:jc w:val="center"/>
+              <w:rPr>
+                <w:b/>
+                <w:color w:val="FFFFFF" w:themeColor="background1"/>
+              </w:rPr>
+            </w:pPr>
+            <w:r>
+              <w:rPr>
+                <w:b/>
+                <w:color w:val="FFFFFF" w:themeColor="background1"/>
+              </w:rPr>
+              <w:t>Un paseo</w:t>
+            </w:r>
+          </w:p>
+          <w:p>
+            <w:pPr>
+              <w:jc w:val="center"/>
+              <w:rPr>
+                <w:b/>
+                <w:color w:val="FFFFFF" w:themeColor="background1"/>
+              </w:rPr>
+            </w:pPr>
+            <w:r>
+              <w:rPr>
+                <w:b/>
+                <w:color w:val="FFFFFF" w:themeColor="background1"/>
+              </w:rPr>
+              <w:t>por…</w:t>
+            </w:r>
+          </w:p>
+        </w:tc>
+        <w:tc>
+          <w:tcPr>
+            <w:tcW w:w="1239" w:type="dxa"/>
+            <w:shd w:val="clear" w:color="auto" w:fill="A6A6A6" w:themeFill="background1" w:themeFillShade="A6"/>
+          </w:tcPr>
+          <w:p>
+            <w:pPr>
+              <w:jc w:val="center"/>
+              <w:rPr>
+                <w:b/>
+                <w:color w:val="FFFFFF" w:themeColor="background1"/>
+              </w:rPr>
+            </w:pPr>
+            <w:r>
+              <w:rPr>
+                <w:b/>
+                <w:color w:val="FFFFFF" w:themeColor="background1"/>
+              </w:rPr>
+              <w:t>Momento</w:t>
+            </w:r>
+          </w:p>
+        </w:tc>
+        <w:tc>
+          <w:tcPr>
+            <w:tcW w:w="1083" w:type="dxa"/>
+            <w:shd w:val="clear" w:color="auto" w:fill="A6A6A6" w:themeFill="background1" w:themeFillShade="A6"/>
+          </w:tcPr>
+          <w:p>
+            <w:pPr>
+              <w:jc w:val="center"/>
+              <w:rPr>
+                <w:b/>
+                <w:color w:val="FFFFFF" w:themeColor="background1"/>
+              </w:rPr>
+            </w:pPr>
+            <w:r>
+              <w:rPr>
+                <w:b/>
+                <w:color w:val="FFFFFF" w:themeColor="background1"/>
+              </w:rPr>
+              <w:t>Imagen</w:t>
+            </w:r>
+          </w:p>
+          <w:p>
+            <w:pPr>
+              <w:jc w:val="center"/>
+              <w:rPr>
+                <w:b/>
+                <w:color w:val="FFFFFF" w:themeColor="background1"/>
+              </w:rPr>
+            </w:pPr>
+            <w:r>
+              <w:rPr>
+                <w:b/>
+                <w:color w:val="FFFFFF" w:themeColor="background1"/>
+              </w:rPr>
+              <w:t>Derecha</w:t>
+            </w:r>
+          </w:p>
+        </w:tc>
+      </w:tr>
+      <w:tr>
+        <w:tc>
+          <w:tcPr>
+            <w:tcW w:w="1787" w:type="dxa"/>
+            <w:shd w:val="clear" w:color="auto" w:fill="E2EFD9" w:themeFill="accent6" w:themeFillTint="33"/>
+          </w:tcPr>
+          <w:p>
+            <w:r>
+              <w:t>Personajes</w:t>
+            </w:r>
+          </w:p>
+          <w:p>
+            <w:r>
+              <w:t>Hechos</w:t>
+            </w:r>
+          </w:p>
+          <w:p>
+            <w:r>
+              <w:t>Temas</w:t>
+            </w:r>
+          </w:p>
+        </w:tc>
+        <w:tc>
+          <w:tcPr>
+            <w:tcW w:w="1184" w:type="dxa"/>
+            <w:shd w:val="clear" w:color="auto" w:fill="E2EFD9" w:themeFill="accent6" w:themeFillTint="33"/>
+            <w:vAlign w:val="center"/>
+          </w:tcPr>
+          <w:p>
+            <w:pPr>
+              <w:jc w:val="center"/>
+            </w:pPr>
+            <w:r>
+              <w:t>SI</w:t>
+            </w:r>
+          </w:p>
+        </w:tc>
+        <w:tc>
+          <w:tcPr>
+            <w:tcW w:w="1184" w:type="dxa"/>
+            <w:shd w:val="clear" w:color="auto" w:fill="E2EFD9" w:themeFill="accent6" w:themeFillTint="33"/>
+            <w:vAlign w:val="center"/>
+          </w:tcPr>
+          <w:p>
+            <w:pPr>
+              <w:jc w:val="center"/>
+            </w:pPr>
+            <w:r>
+              <w:t>SI</w:t>
+            </w:r>
+          </w:p>
+        </w:tc>
+        <w:tc>
+          <w:tcPr>
+            <w:tcW w:w="1203" w:type="dxa"/>
+            <w:vMerge w:val="restart"/>
+            <w:vAlign w:val="center"/>
+          </w:tcPr>
+          <w:p>
+            <w:pPr>
+              <w:jc w:val="center"/>
+            </w:pPr>
+            <w:r>
+              <w:t>SI</w:t>
+            </w:r>
+          </w:p>
+        </w:tc>
+        <w:tc>
+          <w:tcPr>
+            <w:tcW w:w="1239" w:type="dxa"/>
+            <w:vMerge w:val="restart"/>
+            <w:vAlign w:val="center"/>
+          </w:tcPr>
+          <w:p>
+            <w:pPr>
+              <w:jc w:val="center"/>
+            </w:pPr>
+            <w:r>
+              <w:t>SI</w:t>
+            </w:r>
+          </w:p>
+        </w:tc>
+        <w:tc>
+          <w:tcPr>
+            <w:tcW w:w="1083" w:type="dxa"/>
+            <w:vMerge w:val="restart"/>
+            <w:vAlign w:val="center"/>
+          </w:tcPr>
+          <w:p>
+            <w:pPr>
+              <w:jc w:val="center"/>
+            </w:pPr>
+            <w:r>
+              <w:t>SI</w:t>
+            </w:r>
+          </w:p>
+        </w:tc>
+      </w:tr>
+      <w:tr>
+        <w:trPr>
+          <w:trHeight w:val="600"/>
+        </w:trPr>
+        <w:tc>
+          <w:tcPr>
+            <w:tcW w:w="1787" w:type="dxa"/>
+            <w:tcBorders>
+              <w:bottom w:val="nil"/>
+            </w:tcBorders>
+            <w:shd w:val="clear" w:color="auto" w:fill="E2EFD9" w:themeFill="accent6" w:themeFillTint="33"/>
+          </w:tcPr>
+          <w:p>
+            <w:r>
+              <w:t>Eventos del año</w:t>
+            </w:r>
+          </w:p>
+          <w:p>
+            <w:r>
+              <w:t>Epocas del año</w:t>
+            </w:r>
+          </w:p>
+        </w:tc>
+        <w:tc>
+          <w:tcPr>
+            <w:tcW w:w="1184" w:type="dxa"/>
+            <w:tcBorders>
+              <w:bottom w:val="nil"/>
+            </w:tcBorders>
+            <w:shd w:val="clear" w:color="auto" w:fill="E2EFD9" w:themeFill="accent6" w:themeFillTint="33"/>
+            <w:vAlign w:val="center"/>
+          </w:tcPr>
+          <w:p>
+            <w:pPr>
+              <w:jc w:val="center"/>
+            </w:pPr>
+            <w:r>
+              <w:t>NO</w:t>
+            </w:r>
+          </w:p>
+        </w:tc>
+        <w:tc>
+          <w:tcPr>
+            <w:tcW w:w="1184" w:type="dxa"/>
+            <w:tcBorders>
+              <w:bottom w:val="nil"/>
+            </w:tcBorders>
+            <w:shd w:val="clear" w:color="auto" w:fill="E2EFD9" w:themeFill="accent6" w:themeFillTint="33"/>
+            <w:vAlign w:val="center"/>
+          </w:tcPr>
+          <w:p>
+            <w:pPr>
+              <w:jc w:val="center"/>
+            </w:pPr>
+            <w:r>
+              <w:t>SI</w:t>
+            </w:r>
+          </w:p>
+        </w:tc>
+        <w:tc>
+          <w:tcPr>
+            <w:tcW w:w="1203" w:type="dxa"/>
+            <w:vMerge/>
+            <w:tcBorders>
+              <w:bottom w:val="nil"/>
+            </w:tcBorders>
+          </w:tcPr>
+          <w:p>
+            <w:pPr>
+              <w:jc w:val="center"/>
+            </w:pPr>
+          </w:p>
+        </w:tc>
+        <w:tc>
+          <w:tcPr>
+            <w:tcW w:w="1239" w:type="dxa"/>
+            <w:vMerge/>
+            <w:tcBorders>
+              <w:bottom w:val="nil"/>
+            </w:tcBorders>
+          </w:tcPr>
+          <w:p>
+            <w:pPr>
+              <w:jc w:val="center"/>
+            </w:pPr>
+          </w:p>
+        </w:tc>
+        <w:tc>
+          <w:tcPr>
+            <w:tcW w:w="1083" w:type="dxa"/>
+            <w:vMerge/>
+            <w:tcBorders>
+              <w:bottom w:val="nil"/>
+            </w:tcBorders>
+          </w:tcPr>
+          <w:p>
+            <w:pPr>
+              <w:jc w:val="center"/>
+            </w:pPr>
+          </w:p>
+        </w:tc>
+      </w:tr>
+    </w:tbl>
+    <w:p>
+      <w:pPr>
+        <w:pStyle w:val="Prrafodelista"/>
+        <w:numPr>
+          <w:ilvl w:val="0"/>
+          <w:numId w:val="37"/>
+        </w:numPr>
+        <w:spacing w:before="240"/>
+        <w:ind w:left="714" w:hanging="357"/>
+        <w:contextualSpacing w:val="0"/>
+        <w:rPr>
+          <w:b/>
+        </w:rPr>
+      </w:pPr>
+      <w:r>
+        <w:rPr>
+          <w:b/>
+        </w:rPr>
+        <w:t>Campos comunes</w:t>
+      </w:r>
+    </w:p>
+    <w:p>
+      <w:pPr>
+        <w:pStyle w:val="Prrafodelista"/>
+        <w:numPr>
+          <w:ilvl w:val="1"/>
+          <w:numId w:val="36"/>
+        </w:numPr>
+        <w:spacing w:after="120"/>
+      </w:pPr>
+      <w:r>
+        <w:t>nombre</w:t>
+      </w:r>
+    </w:p>
+    <w:p>
+      <w:pPr>
+        <w:pStyle w:val="Prrafodelista"/>
+        <w:numPr>
+          <w:ilvl w:val="1"/>
+          <w:numId w:val="36"/>
+        </w:numPr>
+        <w:spacing w:after="120"/>
+      </w:pPr>
+      <w:r>
+        <w:t>prods_aprob</w:t>
+      </w:r>
+    </w:p>
+    <w:p>
+      <w:pPr>
+        <w:pStyle w:val="Prrafodelista"/>
+        <w:numPr>
+          <w:ilvl w:val="1"/>
+          <w:numId w:val="36"/>
+        </w:numPr>
+        <w:spacing w:after="120"/>
+      </w:pPr>
+      <w:r>
+        <w:t>dia_del_ano_id</w:t>
+      </w:r>
+    </w:p>
+    <w:p>
+      <w:pPr>
+        <w:pStyle w:val="Prrafodelista"/>
+        <w:numPr>
+          <w:ilvl w:val="1"/>
+          <w:numId w:val="36"/>
+        </w:numPr>
+        <w:spacing w:after="120"/>
+      </w:pPr>
+      <w:r>
+        <w:t>fecha_movil</w:t>
+      </w:r>
+    </w:p>
+    <w:p>
+      <w:pPr>
+        <w:pStyle w:val="Prrafodelista"/>
+        <w:numPr>
+          <w:ilvl w:val="1"/>
+          <w:numId w:val="36"/>
+        </w:numPr>
+        <w:spacing w:after="120"/>
+      </w:pPr>
+      <w:r>
+        <w:t>comentario_movil</w:t>
+      </w:r>
+    </w:p>
+    <w:p>
+      <w:pPr>
+        <w:pStyle w:val="Prrafodelista"/>
+        <w:numPr>
+          <w:ilvl w:val="1"/>
+          <w:numId w:val="36"/>
+        </w:numPr>
+        <w:spacing w:after="120"/>
+      </w:pPr>
+      <w:r>
+        <w:t>prioridad (sólo en Revisión)</w:t>
+      </w:r>
+    </w:p>
+    <w:p>
+      <w:pPr>
+        <w:pStyle w:val="Prrafodelista"/>
+        <w:numPr>
+          <w:ilvl w:val="1"/>
+          <w:numId w:val="36"/>
+        </w:numPr>
+        <w:spacing w:after="120"/>
+      </w:pPr>
+      <w:r>
+        <w:t>avatar</w:t>
+      </w:r>
+    </w:p>
+    <w:p>
+      <w:pPr>
+        <w:pStyle w:val="Prrafodelista"/>
+        <w:numPr>
+          <w:ilvl w:val="0"/>
+          <w:numId w:val="37"/>
+        </w:numPr>
+        <w:spacing w:before="240"/>
+        <w:ind w:left="714" w:hanging="357"/>
+        <w:contextualSpacing w:val="0"/>
+        <w:rPr>
+          <w:b/>
+        </w:rPr>
+      </w:pPr>
+      <w:r>
+        <w:rPr>
+          <w:b/>
+        </w:rPr>
+        <w:t>Campo Fecha</w:t>
+      </w:r>
+    </w:p>
+    <w:tbl>
+      <w:tblPr>
+        <w:tblStyle w:val="Tablaconcuadrcula"/>
+        <w:tblW w:w="0" w:type="auto"/>
+        <w:tblInd w:w="595" w:type="dxa"/>
+        <w:tblBorders>
+          <w:top w:val="none" w:sz="0" w:space="0" w:color="auto"/>
+          <w:left w:val="none" w:sz="0" w:space="0" w:color="auto"/>
+          <w:bottom w:val="none" w:sz="0" w:space="0" w:color="auto"/>
+          <w:right w:val="none" w:sz="0" w:space="0" w:color="auto"/>
+          <w:insideH w:val="none" w:sz="0" w:space="0" w:color="auto"/>
+          <w:insideV w:val="none" w:sz="0" w:space="0" w:color="auto"/>
+        </w:tblBorders>
+        <w:tblLook w:val="04A0" w:firstRow="1" w:lastRow="0" w:firstColumn="1" w:lastColumn="0" w:noHBand="0" w:noVBand="1"/>
+      </w:tblPr>
+      <w:tblGrid>
+        <w:gridCol w:w="1711"/>
+        <w:gridCol w:w="2540"/>
+      </w:tblGrid>
+      <w:tr>
+        <w:tc>
+          <w:tcPr>
+            <w:tcW w:w="1711" w:type="dxa"/>
+            <w:shd w:val="clear" w:color="auto" w:fill="A6A6A6" w:themeFill="background1" w:themeFillShade="A6"/>
+          </w:tcPr>
+          <w:p>
+            <w:pPr>
+              <w:jc w:val="center"/>
+              <w:rPr>
+                <w:b/>
+                <w:color w:val="FFFFFF" w:themeColor="background1"/>
+              </w:rPr>
+            </w:pPr>
+            <w:r>
+              <w:rPr>
+                <w:b/>
+                <w:color w:val="FFFFFF" w:themeColor="background1"/>
+              </w:rPr>
+              <w:t>Opción</w:t>
+            </w:r>
+          </w:p>
+        </w:tc>
+        <w:tc>
+          <w:tcPr>
+            <w:tcW w:w="2540" w:type="dxa"/>
+            <w:shd w:val="clear" w:color="auto" w:fill="A6A6A6" w:themeFill="background1" w:themeFillShade="A6"/>
+          </w:tcPr>
+          <w:p>
+            <w:pPr>
+              <w:rPr>
+                <w:b/>
+                <w:color w:val="FFFFFF" w:themeColor="background1"/>
+              </w:rPr>
+            </w:pPr>
+            <w:r>
+              <w:rPr>
+                <w:b/>
+                <w:color w:val="FFFFFF" w:themeColor="background1"/>
+              </w:rPr>
+              <w:t>Campos</w:t>
+            </w:r>
+          </w:p>
+        </w:tc>
+      </w:tr>
+      <w:tr>
+        <w:tc>
+          <w:tcPr>
+            <w:tcW w:w="1711" w:type="dxa"/>
+          </w:tcPr>
+          <w:p>
+            <w:r>
+              <w:t>Fecha fija</w:t>
+            </w:r>
+          </w:p>
+        </w:tc>
+        <w:tc>
+          <w:tcPr>
+            <w:tcW w:w="2540" w:type="dxa"/>
+          </w:tcPr>
+          <w:p>
+            <w:r>
+              <w:t>Mes/Día</w:t>
+            </w:r>
+          </w:p>
+        </w:tc>
+      </w:tr>
+      <w:tr>
+        <w:tc>
+          <w:tcPr>
+            <w:tcW w:w="1711" w:type="dxa"/>
+          </w:tcPr>
+          <w:p>
+            <w:r>
+              <w:t>Fecha móvil</w:t>
+            </w:r>
+          </w:p>
+        </w:tc>
+        <w:tc>
+          <w:tcPr>
+            <w:tcW w:w="2540" w:type="dxa"/>
+          </w:tcPr>
+          <w:p>
+            <w:r>
+              <w:t>Mes/Día  + Comentario</w:t>
+            </w:r>
+          </w:p>
+        </w:tc>
+      </w:tr>
+      <w:tr>
+        <w:tc>
+          <w:tcPr>
+            <w:tcW w:w="1711" w:type="dxa"/>
+          </w:tcPr>
+          <w:p>
+            <w:r>
+              <w:t>Sin fecha</w:t>
+            </w:r>
+          </w:p>
+        </w:tc>
+        <w:tc>
+          <w:tcPr>
+            <w:tcW w:w="2540" w:type="dxa"/>
+          </w:tcPr>
+          <w:p>
+            <w:r>
+              <w:t>-</w:t>
+            </w:r>
+          </w:p>
+        </w:tc>
+      </w:tr>
+    </w:tbl>
+    <w:p>
+      <w:pPr>
+        <w:pStyle w:val="Ttulo1"/>
+      </w:pPr>
+      <w:r>
+        <w:t xml:space="preserve">Fecha móvil </w:t>
+      </w:r>
+    </w:p>
+    <w:p>
+      <w:pPr>
+        <w:pStyle w:val="Prrafodelista"/>
+        <w:numPr>
+          <w:ilvl w:val="0"/>
+          <w:numId w:val="36"/>
+        </w:numPr>
+        <w:spacing w:after="120"/>
+      </w:pPr>
+      <w:r>
+        <w:t>Cualquier registro RCLV puede tener su fecha como móvil.</w:t>
+      </w:r>
+    </w:p>
+    <w:p>
+      <w:pPr>
+        <w:pStyle w:val="Prrafodelista"/>
+        <w:numPr>
+          <w:ilvl w:val="0"/>
+          <w:numId w:val="36"/>
+        </w:numPr>
+        <w:spacing w:after="120"/>
+      </w:pPr>
+      <w:r>
+        <w:t>La fecha se completa en el alta/edición del registro</w:t>
+      </w:r>
+    </w:p>
+    <w:p>
+      <w:pPr>
+        <w:pStyle w:val="Ttulo1"/>
+      </w:pPr>
+      <w:r>
+        <w:t>Prioridades:</w:t>
+      </w:r>
+    </w:p>
+    <w:p>
+      <w:pPr>
+        <w:pStyle w:val="Prrafodelista"/>
+        <w:numPr>
+          <w:ilvl w:val="0"/>
+          <w:numId w:val="37"/>
+        </w:numPr>
+        <w:ind w:left="714" w:hanging="357"/>
+        <w:contextualSpacing w:val="0"/>
+        <w:rPr>
+          <w:b/>
+        </w:rPr>
+      </w:pPr>
+      <w:r>
+        <w:rPr>
+          <w:b/>
+        </w:rPr>
+        <w:t>Menor Importancia</w:t>
+      </w:r>
+    </w:p>
+    <w:p>
+      <w:pPr>
+        <w:pStyle w:val="Prrafodelista"/>
+        <w:numPr>
+          <w:ilvl w:val="1"/>
+          <w:numId w:val="38"/>
+        </w:numPr>
+        <w:spacing w:after="120"/>
+        <w:rPr>
+          <w:b/>
+        </w:rPr>
+      </w:pPr>
+      <w:r>
+        <w:t>Rangos de fecha</w:t>
+      </w:r>
+    </w:p>
+    <w:p>
+      <w:pPr>
+        <w:pStyle w:val="Prrafodelista"/>
+        <w:numPr>
+          <w:ilvl w:val="1"/>
+          <w:numId w:val="38"/>
+        </w:numPr>
+        <w:spacing w:after="120"/>
+        <w:rPr>
+          <w:b/>
+        </w:rPr>
+      </w:pPr>
+      <w:r>
+        <w:lastRenderedPageBreak/>
+        <w:t>Temas</w:t>
+      </w:r>
+    </w:p>
+    <w:p>
+      <w:pPr>
+        <w:pStyle w:val="Prrafodelista"/>
+        <w:numPr>
+          <w:ilvl w:val="1"/>
+          <w:numId w:val="38"/>
+        </w:numPr>
+        <w:spacing w:after="120"/>
+        <w:rPr>
+          <w:b/>
+        </w:rPr>
+      </w:pPr>
+      <w:r>
+        <w:t>Hechos VPC</w:t>
+      </w:r>
+    </w:p>
+    <w:p>
+      <w:pPr>
+        <w:pStyle w:val="Prrafodelista"/>
+        <w:numPr>
+          <w:ilvl w:val="1"/>
+          <w:numId w:val="38"/>
+        </w:numPr>
+        <w:spacing w:after="120"/>
+        <w:rPr>
+          <w:b/>
+        </w:rPr>
+      </w:pPr>
+      <w:r>
+        <w:t>Eventos del año VPC</w:t>
+      </w:r>
+    </w:p>
+    <w:p>
+      <w:pPr>
+        <w:pStyle w:val="Prrafodelista"/>
+        <w:numPr>
+          <w:ilvl w:val="1"/>
+          <w:numId w:val="38"/>
+        </w:numPr>
+        <w:spacing w:after="120"/>
+        <w:rPr>
+          <w:b/>
+        </w:rPr>
+      </w:pPr>
+      <w:r>
+        <w:t>Epocas del año</w:t>
+      </w:r>
+    </w:p>
+    <w:p>
+      <w:pPr>
+        <w:pStyle w:val="Prrafodelista"/>
+        <w:numPr>
+          <w:ilvl w:val="0"/>
+          <w:numId w:val="37"/>
+        </w:numPr>
+        <w:spacing w:before="240"/>
+        <w:ind w:left="714" w:hanging="357"/>
+        <w:contextualSpacing w:val="0"/>
+        <w:rPr>
+          <w:b/>
+        </w:rPr>
+      </w:pPr>
+      <w:r>
+        <w:rPr>
+          <w:b/>
+        </w:rPr>
+        <w:t>Estándar</w:t>
+      </w:r>
+    </w:p>
+    <w:p>
+      <w:pPr>
+        <w:pStyle w:val="Prrafodelista"/>
+        <w:numPr>
+          <w:ilvl w:val="1"/>
+          <w:numId w:val="38"/>
+        </w:numPr>
+        <w:spacing w:after="120"/>
+        <w:rPr>
+          <w:b/>
+        </w:rPr>
+      </w:pPr>
+      <w:r>
+        <w:t>Personajes</w:t>
+      </w:r>
+    </w:p>
+    <w:p>
+      <w:pPr>
+        <w:pStyle w:val="Prrafodelista"/>
+        <w:numPr>
+          <w:ilvl w:val="1"/>
+          <w:numId w:val="38"/>
+        </w:numPr>
+        <w:spacing w:after="120"/>
+        <w:rPr>
+          <w:b/>
+        </w:rPr>
+      </w:pPr>
+      <w:r>
+        <w:t>Hechos CFC</w:t>
+      </w:r>
+    </w:p>
+    <w:p>
+      <w:pPr>
+        <w:pStyle w:val="Prrafodelista"/>
+        <w:numPr>
+          <w:ilvl w:val="0"/>
+          <w:numId w:val="37"/>
+        </w:numPr>
+        <w:spacing w:before="240"/>
+        <w:ind w:left="714" w:hanging="357"/>
+        <w:contextualSpacing w:val="0"/>
+        <w:rPr>
+          <w:b/>
+        </w:rPr>
+      </w:pPr>
+      <w:r>
+        <w:rPr>
+          <w:b/>
+        </w:rPr>
+        <w:t>Mayor importancia</w:t>
+      </w:r>
+    </w:p>
+    <w:p>
+      <w:pPr>
+        <w:pStyle w:val="Prrafodelista"/>
+        <w:numPr>
+          <w:ilvl w:val="1"/>
+          <w:numId w:val="36"/>
+        </w:numPr>
+        <w:spacing w:after="120"/>
+      </w:pPr>
+      <w:r>
+        <w:t>Eventos del año CFC</w:t>
+      </w:r>
+    </w:p>
+    <w:p>
+      <w:pPr>
+        <w:pStyle w:val="Prrafodelista"/>
+        <w:numPr>
+          <w:ilvl w:val="1"/>
+          <w:numId w:val="36"/>
+        </w:numPr>
+        <w:spacing w:after="120"/>
+      </w:pPr>
+      <w:r>
+        <w:t>Algunos Personajes: Sagrada Familia, San José, María, Jesús</w:t>
+      </w:r>
+    </w:p>
+    <w:p>
+      <w:pPr>
+        <w:pStyle w:val="Prrafodelista"/>
+        <w:numPr>
+          <w:ilvl w:val="1"/>
+          <w:numId w:val="36"/>
+        </w:numPr>
+        <w:spacing w:after="120"/>
+      </w:pPr>
+      <w:r>
+        <w:t>Algunos Hechos: Navidad, Bautismo de nuestro Señor, cada día de Semana Santa, Ascensión del Señor, Pentecostés</w:t>
+      </w:r>
+    </w:p>
+    <w:p>
+      <w:pPr>
+        <w:pStyle w:val="Prrafodelista"/>
+        <w:numPr>
+          <w:ilvl w:val="1"/>
+          <w:numId w:val="36"/>
+        </w:numPr>
+        <w:spacing w:after="120"/>
+      </w:pPr>
+      <w:r>
+        <w:t>Algunas Epocas del año (cortas): Semana Santa, Adviento</w:t>
+      </w:r>
+    </w:p>
+    <w:p>
+      <w:pPr>
+        <w:pStyle w:val="Ttulo1"/>
+      </w:pPr>
+      <w:r>
+        <w:t>Epocas del año</w:t>
+      </w:r>
+    </w:p>
+    <w:p>
+      <w:r>
+        <w:t>Son RCLVs con rangos de fecha</w:t>
+      </w:r>
+    </w:p>
+    <w:p>
+      <w:pPr>
+        <w:pStyle w:val="Prrafodelista"/>
+        <w:numPr>
+          <w:ilvl w:val="0"/>
+          <w:numId w:val="37"/>
+        </w:numPr>
+        <w:ind w:left="714" w:hanging="357"/>
+        <w:contextualSpacing w:val="0"/>
+        <w:rPr>
+          <w:b/>
+        </w:rPr>
+      </w:pPr>
+      <w:r>
+        <w:rPr>
+          <w:b/>
+        </w:rPr>
+        <w:t xml:space="preserve">Campos específicos </w:t>
+      </w:r>
+    </w:p>
+    <w:p>
+      <w:pPr>
+        <w:pStyle w:val="Prrafodelista"/>
+        <w:numPr>
+          <w:ilvl w:val="1"/>
+          <w:numId w:val="35"/>
+        </w:numPr>
+        <w:spacing w:after="120"/>
+      </w:pPr>
+      <w:proofErr w:type="spellStart"/>
+      <w:r>
+        <w:t>dias_de_</w:t>
+      </w:r>
+      <w:r>
+        <w:t>duracion</w:t>
+      </w:r>
+      <w:proofErr w:type="spellEnd"/>
+      <w:r>
+        <w:t>: la cantidad de días hasta los que se extiende el rango</w:t>
+      </w:r>
+      <w:r>
+        <w:t>. Avisa cuando se solapa con el rango de otro RCLV.</w:t>
+      </w:r>
+    </w:p>
+    <w:p>
+      <w:pPr>
+        <w:pStyle w:val="Prrafodelista"/>
+        <w:numPr>
+          <w:ilvl w:val="1"/>
+          <w:numId w:val="35"/>
+        </w:numPr>
+        <w:spacing w:after="120"/>
+      </w:pPr>
+      <w:proofErr w:type="spellStart"/>
+      <w:r>
+        <w:t>comentario_duracion</w:t>
+      </w:r>
+      <w:proofErr w:type="spellEnd"/>
+      <w:r>
+        <w:t>: la explicación del criterio para días de duración.</w:t>
+      </w:r>
+    </w:p>
+    <w:p>
+      <w:pPr>
+        <w:pStyle w:val="Prrafodelista"/>
+        <w:numPr>
+          <w:ilvl w:val="1"/>
+          <w:numId w:val="35"/>
+        </w:numPr>
+        <w:spacing w:after="120"/>
+      </w:pPr>
+      <w:proofErr w:type="spellStart"/>
+      <w:r>
+        <w:t>carpeta_avatars</w:t>
+      </w:r>
+      <w:proofErr w:type="spellEnd"/>
+      <w:r>
+        <w:t>: es en la que se guardan/buscan los archivos avatar</w:t>
+      </w:r>
+      <w:r>
+        <w:t>.</w:t>
+      </w:r>
+    </w:p>
+    <w:p>
+      <w:pPr>
+        <w:pStyle w:val="Prrafodelista"/>
+        <w:numPr>
+          <w:ilvl w:val="0"/>
+          <w:numId w:val="37"/>
+        </w:numPr>
+        <w:ind w:left="714" w:hanging="357"/>
+        <w:contextualSpacing w:val="0"/>
+        <w:rPr>
+          <w:b/>
+        </w:rPr>
+      </w:pPr>
+      <w:r>
+        <w:rPr>
+          <w:b/>
+        </w:rPr>
+        <w:t>Tabla soporte</w:t>
+      </w:r>
+    </w:p>
+    <w:p>
+      <w:pPr>
+        <w:pStyle w:val="Prrafodelista"/>
+        <w:numPr>
+          <w:ilvl w:val="1"/>
+          <w:numId w:val="35"/>
+        </w:numPr>
+        <w:spacing w:after="120"/>
+      </w:pPr>
+      <w:proofErr w:type="spellStart"/>
+      <w:r>
+        <w:t>dias_del_ano</w:t>
+      </w:r>
+      <w:proofErr w:type="spellEnd"/>
+    </w:p>
+    <w:p>
+      <w:pPr>
+        <w:pStyle w:val="Prrafodelista"/>
+        <w:numPr>
+          <w:ilvl w:val="1"/>
+          <w:numId w:val="35"/>
+        </w:numPr>
+        <w:spacing w:after="160" w:line="259" w:lineRule="auto"/>
+      </w:pPr>
+      <w:r>
+        <w:t>Campo: entidad_id</w:t>
+      </w:r>
+    </w:p>
+    <w:p>
+      <w:pPr>
+        <w:pStyle w:val="Prrafodelista"/>
+        <w:numPr>
+          <w:ilvl w:val="1"/>
+          <w:numId w:val="35"/>
+        </w:numPr>
+        <w:spacing w:after="120"/>
+      </w:pPr>
+      <w:r>
+        <w:t>Avisa si ya hay otro RCLV en ese rango</w:t>
+      </w:r>
+    </w:p>
+    <w:p>
+      <w:pPr>
+        <w:pStyle w:val="Prrafodelista"/>
+        <w:numPr>
+          <w:ilvl w:val="1"/>
+          <w:numId w:val="35"/>
+        </w:numPr>
+        <w:spacing w:after="120"/>
+      </w:pPr>
+      <w:r>
+        <w:t>Fuente de consulta de RCLV para:</w:t>
+      </w:r>
+    </w:p>
+    <w:p>
+      <w:pPr>
+        <w:pStyle w:val="Prrafodelista"/>
+        <w:numPr>
+          <w:ilvl w:val="2"/>
+          <w:numId w:val="35"/>
+        </w:numPr>
+        <w:spacing w:after="120"/>
+      </w:pPr>
+      <w:r>
+        <w:t>Rutina diaria “Momento”</w:t>
+      </w:r>
+    </w:p>
+    <w:p>
+      <w:pPr>
+        <w:pStyle w:val="Prrafodelista"/>
+        <w:numPr>
+          <w:ilvl w:val="2"/>
+          <w:numId w:val="35"/>
+        </w:numPr>
+        <w:spacing w:after="120"/>
+      </w:pPr>
+      <w:r>
+        <w:t>Imagen Derecha</w:t>
+      </w:r>
+    </w:p>
+    <w:p>
+      <w:pPr>
+        <w:pStyle w:val="Prrafodelista"/>
+        <w:numPr>
+          <w:ilvl w:val="1"/>
+          <w:numId w:val="35"/>
+        </w:numPr>
+        <w:spacing w:after="160" w:line="259" w:lineRule="auto"/>
+      </w:pPr>
+      <w:r>
+        <w:t xml:space="preserve">El acceso al calendario para revisar los rangos está en </w:t>
+      </w:r>
+      <w:r>
+        <w:rPr>
+          <w:i/>
+        </w:rPr>
+        <w:t>Mantenimiento</w:t>
+      </w:r>
+      <w:r>
+        <w:t>.</w:t>
+      </w:r>
+    </w:p>
+    <w:p>
+      <w:pPr>
+        <w:pStyle w:val="Prrafodelista"/>
+        <w:numPr>
+          <w:ilvl w:val="0"/>
+          <w:numId w:val="37"/>
+        </w:numPr>
+        <w:ind w:left="714" w:hanging="357"/>
+        <w:contextualSpacing w:val="0"/>
+        <w:rPr>
+          <w:b/>
+        </w:rPr>
+      </w:pPr>
+      <w:proofErr w:type="spellStart"/>
+      <w:r>
+        <w:rPr>
+          <w:b/>
+        </w:rPr>
+        <w:t>Avatars</w:t>
+      </w:r>
+      <w:proofErr w:type="spellEnd"/>
+    </w:p>
+    <w:p>
+      <w:pPr>
+        <w:pStyle w:val="Prrafodelista"/>
+        <w:numPr>
+          <w:ilvl w:val="1"/>
+          <w:numId w:val="35"/>
+        </w:numPr>
+        <w:spacing w:after="120"/>
+      </w:pPr>
+      <w:r>
+        <w:lastRenderedPageBreak/>
+        <w:t>Para una mejor experiencia de usuario, conviene que los registros de Epocas del Año tengan asociadas varias imágenes.</w:t>
+      </w:r>
+    </w:p>
+    <w:p>
+      <w:pPr>
+        <w:pStyle w:val="Prrafodelista"/>
+        <w:numPr>
+          <w:ilvl w:val="1"/>
+          <w:numId w:val="35"/>
+        </w:numPr>
+        <w:spacing w:after="120"/>
+      </w:pPr>
+      <w:r>
+        <w:t xml:space="preserve">Cada registro de Epocas del año tiene el nombre de esa carpeta en el campo </w:t>
+      </w:r>
+      <w:proofErr w:type="spellStart"/>
+      <w:r>
+        <w:t>carpeta_avatars</w:t>
+      </w:r>
+      <w:proofErr w:type="spellEnd"/>
+      <w:r>
+        <w:t>.</w:t>
+      </w:r>
+    </w:p>
+    <w:p>
+      <w:pPr>
+        <w:pStyle w:val="Prrafodelista"/>
+        <w:numPr>
+          <w:ilvl w:val="1"/>
+          <w:numId w:val="35"/>
+        </w:numPr>
+        <w:spacing w:after="120"/>
+      </w:pPr>
+      <w:r>
+        <w:t>El sistema elige al azar cualquier imagen de su carpeta</w:t>
+      </w:r>
+    </w:p>
+    <w:p>
+      <w:bookmarkStart w:id="2" w:name="_GoBack"/>
       <w:bookmarkEnd w:id="2"/>
     </w:p>
     <w:p>
@@ -1102,6 +2377,7 @@
           </w:tcPr>
           <w:p>
             <w:r>
+              <w:lastRenderedPageBreak/>
               <w:t>Vista natural anterior</w:t>
             </w:r>
           </w:p>
@@ -1227,7 +2503,6 @@
           </w:tcPr>
           <w:p>
             <w:r>
-              <w:lastRenderedPageBreak/>
               <w:t>Acceso a la vista posterior</w:t>
             </w:r>
           </w:p>
@@ -1677,12 +2952,14 @@
       <w:r>
         <w:t xml:space="preserve">Si el origen era </w:t>
       </w:r>
+      <w:proofErr w:type="spellStart"/>
       <w:r>
         <w:rPr>
           <w:i/>
         </w:rPr>
         <w:t>agregarProd</w:t>
       </w:r>
+      <w:proofErr w:type="spellEnd"/>
       <w:r>
         <w:t>, se lo guarda en la session y cookie del producto que se está creando.</w:t>
       </w:r>
@@ -1700,12 +2977,14 @@
       <w:r>
         <w:t xml:space="preserve"> origen era </w:t>
       </w:r>
+      <w:proofErr w:type="spellStart"/>
       <w:r>
         <w:rPr>
           <w:i/>
         </w:rPr>
         <w:t>ediciónProd</w:t>
       </w:r>
+      <w:proofErr w:type="spellEnd"/>
       <w:r>
         <w:t>, se lo guarda en la session y cookie del producto que se está editando.</w:t>
       </w:r>
@@ -1715,6 +2994,7 @@
         <w:pStyle w:val="Ttulo3"/>
       </w:pPr>
       <w:r>
+        <w:lastRenderedPageBreak/>
         <w:t>Comentarios para Editar</w:t>
       </w:r>
     </w:p>
@@ -1777,7 +3057,6 @@
       </w:pPr>
       <w:bookmarkStart w:id="3" w:name="_Toc136369793"/>
       <w:r>
-        <w:lastRenderedPageBreak/>
         <w:t xml:space="preserve">RCLV </w:t>
       </w:r>
       <w:r>
@@ -2014,6 +3293,7 @@
         <w:pStyle w:val="Nmeros"/>
       </w:pPr>
       <w:r>
+        <w:lastRenderedPageBreak/>
         <w:t xml:space="preserve">La opción </w:t>
       </w:r>
       <w:r>
@@ -2066,7 +3346,6 @@
         <w:pStyle w:val="Ttulo3"/>
       </w:pPr>
       <w:r>
-        <w:lastRenderedPageBreak/>
         <w:t xml:space="preserve">Controles </w:t>
       </w:r>
       <w:r>
@@ -2903,8 +4182,37 @@
       <w:pPr>
         <w:pStyle w:val="Dots"/>
       </w:pPr>
-      <w:r>
-        <w:t>ant, jss, cnt, pst: uno o más, pero deben ser consecutivos.</w:t>
+      <w:proofErr w:type="spellStart"/>
+      <w:r>
+        <w:t>ant</w:t>
+      </w:r>
+      <w:proofErr w:type="spellEnd"/>
+      <w:r>
+        <w:t xml:space="preserve">, </w:t>
+      </w:r>
+      <w:proofErr w:type="spellStart"/>
+      <w:r>
+        <w:t>jss</w:t>
+      </w:r>
+      <w:proofErr w:type="spellEnd"/>
+      <w:r>
+        <w:t xml:space="preserve">, </w:t>
+      </w:r>
+      <w:proofErr w:type="spellStart"/>
+      <w:r>
+        <w:t>cnt</w:t>
+      </w:r>
+      <w:proofErr w:type="spellEnd"/>
+      <w:r>
+        <w:t xml:space="preserve">, </w:t>
+      </w:r>
+      <w:proofErr w:type="spellStart"/>
+      <w:r>
+        <w:t>pst</w:t>
+      </w:r>
+      <w:proofErr w:type="spellEnd"/>
+      <w:r>
+        <w:t>: uno o más, pero deben ser consecutivos.</w:t>
       </w:r>
     </w:p>
     <w:p>
@@ -3180,7 +4488,7 @@
             <w:rPr>
               <w:noProof/>
             </w:rPr>
-            <w:t>30/may.23</w:t>
+            <w:t>31/may.23</w:t>
           </w:r>
           <w:r>
             <w:fldChar w:fldCharType="end"/>
@@ -3201,7 +4509,7 @@
             <w:rPr>
               <w:noProof/>
             </w:rPr>
-            <w:t>20:07</w:t>
+            <w:t>08:40</w:t>
           </w:r>
           <w:r>
             <w:fldChar w:fldCharType="end"/>
@@ -3322,7 +4630,7 @@
             <w:rPr>
               <w:noProof/>
             </w:rPr>
-            <w:t>30/may.23</w:t>
+            <w:t>31/may.23</w:t>
           </w:r>
           <w:r>
             <w:fldChar w:fldCharType="end"/>
@@ -3343,7 +4651,7 @@
             <w:rPr>
               <w:noProof/>
             </w:rPr>
-            <w:t>20:07</w:t>
+            <w:t>08:40</w:t>
           </w:r>
           <w:r>
             <w:fldChar w:fldCharType="end"/>
@@ -3372,7 +4680,7 @@
             <w:rPr>
               <w:noProof/>
             </w:rPr>
-            <w:t>1-4</w:t>
+            <w:t>4-2</w:t>
           </w:r>
           <w:r>
             <w:fldChar w:fldCharType="end"/>
@@ -3380,14 +4688,27 @@
           <w:r>
             <w:t>/</w:t>
           </w:r>
-          <w:fldSimple w:instr=" SECTIONPAGES   \* MERGEFORMAT ">
-            <w:r>
-              <w:rPr>
-                <w:noProof/>
-              </w:rPr>
-              <w:t>4</w:t>
-            </w:r>
-          </w:fldSimple>
+          <w:r>
+            <w:fldChar w:fldCharType="begin"/>
+          </w:r>
+          <w:r>
+            <w:instrText xml:space="preserve"> SECTIONPAGES   \* MERGEFORMAT </w:instrText>
+          </w:r>
+          <w:r>
+            <w:fldChar w:fldCharType="separate"/>
+          </w:r>
+          <w:r>
+            <w:rPr>
+              <w:noProof/>
+            </w:rPr>
+            <w:t>5</w:t>
+          </w:r>
+          <w:r>
+            <w:rPr>
+              <w:noProof/>
+            </w:rPr>
+            <w:fldChar w:fldCharType="end"/>
+          </w:r>
         </w:p>
       </w:tc>
     </w:tr>
@@ -4680,6 +6001,120 @@
     </w:lvl>
   </w:abstractNum>
   <w:abstractNum w:abstractNumId="10" w15:restartNumberingAfterBreak="0">
+    <w:nsid w:val="2C487105"/>
+    <w:multiLevelType w:val="hybridMultilevel"/>
+    <w:tmpl w:val="DEBC4B92"/>
+    <w:lvl w:ilvl="0" w:tplc="00F042CA">
+      <w:start w:val="1"/>
+      <w:numFmt w:val="decimal"/>
+      <w:pStyle w:val="Encabezado"/>
+      <w:lvlText w:val="%1."/>
+      <w:lvlJc w:val="left"/>
+      <w:pPr>
+        <w:ind w:left="720" w:hanging="360"/>
+      </w:pPr>
+      <w:rPr>
+        <w:rFonts w:hint="default"/>
+      </w:rPr>
+    </w:lvl>
+    <w:lvl w:ilvl="1" w:tplc="2C0A0001">
+      <w:start w:val="1"/>
+      <w:numFmt w:val="bullet"/>
+      <w:lvlText w:val="o"/>
+      <w:lvlJc w:val="left"/>
+      <w:pPr>
+        <w:ind w:left="1440" w:hanging="360"/>
+      </w:pPr>
+      <w:rPr>
+        <w:rFonts w:ascii="Courier New" w:hAnsi="Courier New" w:cs="Courier New" w:hint="default"/>
+      </w:rPr>
+    </w:lvl>
+    <w:lvl w:ilvl="2" w:tplc="2C0A0005">
+      <w:start w:val="1"/>
+      <w:numFmt w:val="bullet"/>
+      <w:lvlText w:val=""/>
+      <w:lvlJc w:val="left"/>
+      <w:pPr>
+        <w:ind w:left="2160" w:hanging="360"/>
+      </w:pPr>
+      <w:rPr>
+        <w:rFonts w:ascii="Wingdings" w:hAnsi="Wingdings" w:hint="default"/>
+      </w:rPr>
+    </w:lvl>
+    <w:lvl w:ilvl="3" w:tplc="2C0A0001">
+      <w:start w:val="1"/>
+      <w:numFmt w:val="bullet"/>
+      <w:lvlText w:val=""/>
+      <w:lvlJc w:val="left"/>
+      <w:pPr>
+        <w:ind w:left="2880" w:hanging="360"/>
+      </w:pPr>
+      <w:rPr>
+        <w:rFonts w:ascii="Symbol" w:hAnsi="Symbol" w:hint="default"/>
+      </w:rPr>
+    </w:lvl>
+    <w:lvl w:ilvl="4" w:tplc="2C0A0003" w:tentative="1">
+      <w:start w:val="1"/>
+      <w:numFmt w:val="bullet"/>
+      <w:lvlText w:val="o"/>
+      <w:lvlJc w:val="left"/>
+      <w:pPr>
+        <w:ind w:left="3600" w:hanging="360"/>
+      </w:pPr>
+      <w:rPr>
+        <w:rFonts w:ascii="Courier New" w:hAnsi="Courier New" w:cs="Courier New" w:hint="default"/>
+      </w:rPr>
+    </w:lvl>
+    <w:lvl w:ilvl="5" w:tplc="2C0A0005" w:tentative="1">
+      <w:start w:val="1"/>
+      <w:numFmt w:val="bullet"/>
+      <w:lvlText w:val=""/>
+      <w:lvlJc w:val="left"/>
+      <w:pPr>
+        <w:ind w:left="4320" w:hanging="360"/>
+      </w:pPr>
+      <w:rPr>
+        <w:rFonts w:ascii="Wingdings" w:hAnsi="Wingdings" w:hint="default"/>
+      </w:rPr>
+    </w:lvl>
+    <w:lvl w:ilvl="6" w:tplc="2C0A0001" w:tentative="1">
+      <w:start w:val="1"/>
+      <w:numFmt w:val="bullet"/>
+      <w:lvlText w:val=""/>
+      <w:lvlJc w:val="left"/>
+      <w:pPr>
+        <w:ind w:left="5040" w:hanging="360"/>
+      </w:pPr>
+      <w:rPr>
+        <w:rFonts w:ascii="Symbol" w:hAnsi="Symbol" w:hint="default"/>
+      </w:rPr>
+    </w:lvl>
+    <w:lvl w:ilvl="7" w:tplc="2C0A0003" w:tentative="1">
+      <w:start w:val="1"/>
+      <w:numFmt w:val="bullet"/>
+      <w:lvlText w:val="o"/>
+      <w:lvlJc w:val="left"/>
+      <w:pPr>
+        <w:ind w:left="5760" w:hanging="360"/>
+      </w:pPr>
+      <w:rPr>
+        <w:rFonts w:ascii="Courier New" w:hAnsi="Courier New" w:cs="Courier New" w:hint="default"/>
+      </w:rPr>
+    </w:lvl>
+    <w:lvl w:ilvl="8" w:tplc="2C0A0005" w:tentative="1">
+      <w:start w:val="1"/>
+      <w:numFmt w:val="bullet"/>
+      <w:lvlText w:val=""/>
+      <w:lvlJc w:val="left"/>
+      <w:pPr>
+        <w:ind w:left="6480" w:hanging="360"/>
+      </w:pPr>
+      <w:rPr>
+        <w:rFonts w:ascii="Wingdings" w:hAnsi="Wingdings" w:hint="default"/>
+      </w:rPr>
+    </w:lvl>
+  </w:abstractNum>
+  <w:abstractNum w:abstractNumId="11" w15:restartNumberingAfterBreak="0">
     <w:nsid w:val="3613458A"/>
     <w:multiLevelType w:val="hybridMultilevel"/>
     <w:tmpl w:val="23B688AC"/>
@@ -4792,7 +6227,7 @@
       </w:rPr>
     </w:lvl>
   </w:abstractNum>
-  <w:abstractNum w:abstractNumId="11" w15:restartNumberingAfterBreak="0">
+  <w:abstractNum w:abstractNumId="12" w15:restartNumberingAfterBreak="0">
     <w:nsid w:val="3CC10816"/>
     <w:multiLevelType w:val="multilevel"/>
     <w:tmpl w:val="84D8F390"/>
@@ -4982,7 +6417,7 @@
       </w:rPr>
     </w:lvl>
   </w:abstractNum>
-  <w:abstractNum w:abstractNumId="12" w15:restartNumberingAfterBreak="0">
+  <w:abstractNum w:abstractNumId="13" w15:restartNumberingAfterBreak="0">
     <w:nsid w:val="3DA81973"/>
     <w:multiLevelType w:val="hybridMultilevel"/>
     <w:tmpl w:val="FE4AE428"/>
@@ -5095,7 +6530,7 @@
       </w:rPr>
     </w:lvl>
   </w:abstractNum>
-  <w:abstractNum w:abstractNumId="13" w15:restartNumberingAfterBreak="0">
+  <w:abstractNum w:abstractNumId="14" w15:restartNumberingAfterBreak="0">
     <w:nsid w:val="3EDC39C8"/>
     <w:multiLevelType w:val="hybridMultilevel"/>
     <w:tmpl w:val="EB2C936C"/>
@@ -5208,7 +6643,7 @@
       </w:rPr>
     </w:lvl>
   </w:abstractNum>
-  <w:abstractNum w:abstractNumId="14" w15:restartNumberingAfterBreak="0">
+  <w:abstractNum w:abstractNumId="15" w15:restartNumberingAfterBreak="0">
     <w:nsid w:val="41C56DA5"/>
     <w:multiLevelType w:val="hybridMultilevel"/>
     <w:tmpl w:val="5F84D0F4"/>
@@ -5294,7 +6729,7 @@
       </w:pPr>
     </w:lvl>
   </w:abstractNum>
-  <w:abstractNum w:abstractNumId="15" w15:restartNumberingAfterBreak="0">
+  <w:abstractNum w:abstractNumId="16" w15:restartNumberingAfterBreak="0">
     <w:nsid w:val="55F97F2A"/>
     <w:multiLevelType w:val="hybridMultilevel"/>
     <w:tmpl w:val="A98C09D4"/>
@@ -5380,7 +6815,120 @@
       </w:pPr>
     </w:lvl>
   </w:abstractNum>
-  <w:abstractNum w:abstractNumId="16" w15:restartNumberingAfterBreak="0">
+  <w:abstractNum w:abstractNumId="17" w15:restartNumberingAfterBreak="0">
+    <w:nsid w:val="56DD25B2"/>
+    <w:multiLevelType w:val="hybridMultilevel"/>
+    <w:tmpl w:val="C938147A"/>
+    <w:lvl w:ilvl="0" w:tplc="2C0A0001">
+      <w:start w:val="1"/>
+      <w:numFmt w:val="bullet"/>
+      <w:lvlText w:val=""/>
+      <w:lvlJc w:val="left"/>
+      <w:pPr>
+        <w:ind w:left="720" w:hanging="360"/>
+      </w:pPr>
+      <w:rPr>
+        <w:rFonts w:ascii="Symbol" w:hAnsi="Symbol" w:hint="default"/>
+      </w:rPr>
+    </w:lvl>
+    <w:lvl w:ilvl="1" w:tplc="2C0A0003">
+      <w:start w:val="1"/>
+      <w:numFmt w:val="bullet"/>
+      <w:lvlText w:val="o"/>
+      <w:lvlJc w:val="left"/>
+      <w:pPr>
+        <w:ind w:left="1440" w:hanging="360"/>
+      </w:pPr>
+      <w:rPr>
+        <w:rFonts w:ascii="Courier New" w:hAnsi="Courier New" w:cs="Courier New" w:hint="default"/>
+      </w:rPr>
+    </w:lvl>
+    <w:lvl w:ilvl="2" w:tplc="2C0A0005" w:tentative="1">
+      <w:start w:val="1"/>
+      <w:numFmt w:val="bullet"/>
+      <w:lvlText w:val=""/>
+      <w:lvlJc w:val="left"/>
+      <w:pPr>
+        <w:ind w:left="2160" w:hanging="360"/>
+      </w:pPr>
+      <w:rPr>
+        <w:rFonts w:ascii="Wingdings" w:hAnsi="Wingdings" w:hint="default"/>
+      </w:rPr>
+    </w:lvl>
+    <w:lvl w:ilvl="3" w:tplc="2C0A0001" w:tentative="1">
+      <w:start w:val="1"/>
+      <w:numFmt w:val="bullet"/>
+      <w:lvlText w:val=""/>
+      <w:lvlJc w:val="left"/>
+      <w:pPr>
+        <w:ind w:left="2880" w:hanging="360"/>
+      </w:pPr>
+      <w:rPr>
+        <w:rFonts w:ascii="Symbol" w:hAnsi="Symbol" w:hint="default"/>
+      </w:rPr>
+    </w:lvl>
+    <w:lvl w:ilvl="4" w:tplc="2C0A0003" w:tentative="1">
+      <w:start w:val="1"/>
+      <w:numFmt w:val="bullet"/>
+      <w:lvlText w:val="o"/>
+      <w:lvlJc w:val="left"/>
+      <w:pPr>
+        <w:ind w:left="3600" w:hanging="360"/>
+      </w:pPr>
+      <w:rPr>
+        <w:rFonts w:ascii="Courier New" w:hAnsi="Courier New" w:cs="Courier New" w:hint="default"/>
+      </w:rPr>
+    </w:lvl>
+    <w:lvl w:ilvl="5" w:tplc="2C0A0005" w:tentative="1">
+      <w:start w:val="1"/>
+      <w:numFmt w:val="bullet"/>
+      <w:lvlText w:val=""/>
+      <w:lvlJc w:val="left"/>
+      <w:pPr>
+        <w:ind w:left="4320" w:hanging="360"/>
+      </w:pPr>
+      <w:rPr>
+        <w:rFonts w:ascii="Wingdings" w:hAnsi="Wingdings" w:hint="default"/>
+      </w:rPr>
+    </w:lvl>
+    <w:lvl w:ilvl="6" w:tplc="2C0A0001" w:tentative="1">
+      <w:start w:val="1"/>
+      <w:numFmt w:val="bullet"/>
+      <w:lvlText w:val=""/>
+      <w:lvlJc w:val="left"/>
+      <w:pPr>
+        <w:ind w:left="5040" w:hanging="360"/>
+      </w:pPr>
+      <w:rPr>
+        <w:rFonts w:ascii="Symbol" w:hAnsi="Symbol" w:hint="default"/>
+      </w:rPr>
+    </w:lvl>
+    <w:lvl w:ilvl="7" w:tplc="2C0A0003" w:tentative="1">
+      <w:start w:val="1"/>
+      <w:numFmt w:val="bullet"/>
+      <w:lvlText w:val="o"/>
+      <w:lvlJc w:val="left"/>
+      <w:pPr>
+        <w:ind w:left="5760" w:hanging="360"/>
+      </w:pPr>
+      <w:rPr>
+        <w:rFonts w:ascii="Courier New" w:hAnsi="Courier New" w:cs="Courier New" w:hint="default"/>
+      </w:rPr>
+    </w:lvl>
+    <w:lvl w:ilvl="8" w:tplc="2C0A0005" w:tentative="1">
+      <w:start w:val="1"/>
+      <w:numFmt w:val="bullet"/>
+      <w:lvlText w:val=""/>
+      <w:lvlJc w:val="left"/>
+      <w:pPr>
+        <w:ind w:left="6480" w:hanging="360"/>
+      </w:pPr>
+      <w:rPr>
+        <w:rFonts w:ascii="Wingdings" w:hAnsi="Wingdings" w:hint="default"/>
+      </w:rPr>
+    </w:lvl>
+  </w:abstractNum>
+  <w:abstractNum w:abstractNumId="18" w15:restartNumberingAfterBreak="0">
     <w:nsid w:val="57970E31"/>
     <w:multiLevelType w:val="hybridMultilevel"/>
     <w:tmpl w:val="3C2A7552"/>
@@ -5466,7 +7014,7 @@
       </w:pPr>
     </w:lvl>
   </w:abstractNum>
-  <w:abstractNum w:abstractNumId="17" w15:restartNumberingAfterBreak="0">
+  <w:abstractNum w:abstractNumId="19" w15:restartNumberingAfterBreak="0">
     <w:nsid w:val="59474FF1"/>
     <w:multiLevelType w:val="hybridMultilevel"/>
     <w:tmpl w:val="43A8E3A2"/>
@@ -5580,7 +7128,120 @@
       </w:rPr>
     </w:lvl>
   </w:abstractNum>
-  <w:abstractNum w:abstractNumId="18" w15:restartNumberingAfterBreak="0">
+  <w:abstractNum w:abstractNumId="20" w15:restartNumberingAfterBreak="0">
+    <w:nsid w:val="5C783161"/>
+    <w:multiLevelType w:val="hybridMultilevel"/>
+    <w:tmpl w:val="10305684"/>
+    <w:lvl w:ilvl="0" w:tplc="2C0A0001">
+      <w:start w:val="1"/>
+      <w:numFmt w:val="bullet"/>
+      <w:lvlText w:val=""/>
+      <w:lvlJc w:val="left"/>
+      <w:pPr>
+        <w:ind w:left="720" w:hanging="360"/>
+      </w:pPr>
+      <w:rPr>
+        <w:rFonts w:ascii="Symbol" w:hAnsi="Symbol" w:hint="default"/>
+      </w:rPr>
+    </w:lvl>
+    <w:lvl w:ilvl="1" w:tplc="2C0A0003">
+      <w:start w:val="1"/>
+      <w:numFmt w:val="bullet"/>
+      <w:lvlText w:val="o"/>
+      <w:lvlJc w:val="left"/>
+      <w:pPr>
+        <w:ind w:left="1440" w:hanging="360"/>
+      </w:pPr>
+      <w:rPr>
+        <w:rFonts w:ascii="Courier New" w:hAnsi="Courier New" w:cs="Courier New" w:hint="default"/>
+      </w:rPr>
+    </w:lvl>
+    <w:lvl w:ilvl="2" w:tplc="2C0A0005">
+      <w:start w:val="1"/>
+      <w:numFmt w:val="bullet"/>
+      <w:lvlText w:val=""/>
+      <w:lvlJc w:val="left"/>
+      <w:pPr>
+        <w:ind w:left="2160" w:hanging="360"/>
+      </w:pPr>
+      <w:rPr>
+        <w:rFonts w:ascii="Wingdings" w:hAnsi="Wingdings" w:hint="default"/>
+      </w:rPr>
+    </w:lvl>
+    <w:lvl w:ilvl="3" w:tplc="2C0A0001" w:tentative="1">
+      <w:start w:val="1"/>
+      <w:numFmt w:val="bullet"/>
+      <w:lvlText w:val=""/>
+      <w:lvlJc w:val="left"/>
+      <w:pPr>
+        <w:ind w:left="2880" w:hanging="360"/>
+      </w:pPr>
+      <w:rPr>
+        <w:rFonts w:ascii="Symbol" w:hAnsi="Symbol" w:hint="default"/>
+      </w:rPr>
+    </w:lvl>
+    <w:lvl w:ilvl="4" w:tplc="2C0A0003" w:tentative="1">
+      <w:start w:val="1"/>
+      <w:numFmt w:val="bullet"/>
+      <w:lvlText w:val="o"/>
+      <w:lvlJc w:val="left"/>
+      <w:pPr>
+        <w:ind w:left="3600" w:hanging="360"/>
+      </w:pPr>
+      <w:rPr>
+        <w:rFonts w:ascii="Courier New" w:hAnsi="Courier New" w:cs="Courier New" w:hint="default"/>
+      </w:rPr>
+    </w:lvl>
+    <w:lvl w:ilvl="5" w:tplc="2C0A0005" w:tentative="1">
+      <w:start w:val="1"/>
+      <w:numFmt w:val="bullet"/>
+      <w:lvlText w:val=""/>
+      <w:lvlJc w:val="left"/>
+      <w:pPr>
+        <w:ind w:left="4320" w:hanging="360"/>
+      </w:pPr>
+      <w:rPr>
+        <w:rFonts w:ascii="Wingdings" w:hAnsi="Wingdings" w:hint="default"/>
+      </w:rPr>
+    </w:lvl>
+    <w:lvl w:ilvl="6" w:tplc="2C0A0001" w:tentative="1">
+      <w:start w:val="1"/>
+      <w:numFmt w:val="bullet"/>
+      <w:lvlText w:val=""/>
+      <w:lvlJc w:val="left"/>
+      <w:pPr>
+        <w:ind w:left="5040" w:hanging="360"/>
+      </w:pPr>
+      <w:rPr>
+        <w:rFonts w:ascii="Symbol" w:hAnsi="Symbol" w:hint="default"/>
+      </w:rPr>
+    </w:lvl>
+    <w:lvl w:ilvl="7" w:tplc="2C0A0003" w:tentative="1">
+      <w:start w:val="1"/>
+      <w:numFmt w:val="bullet"/>
+      <w:lvlText w:val="o"/>
+      <w:lvlJc w:val="left"/>
+      <w:pPr>
+        <w:ind w:left="5760" w:hanging="360"/>
+      </w:pPr>
+      <w:rPr>
+        <w:rFonts w:ascii="Courier New" w:hAnsi="Courier New" w:cs="Courier New" w:hint="default"/>
+      </w:rPr>
+    </w:lvl>
+    <w:lvl w:ilvl="8" w:tplc="2C0A0005" w:tentative="1">
+      <w:start w:val="1"/>
+      <w:numFmt w:val="bullet"/>
+      <w:lvlText w:val=""/>
+      <w:lvlJc w:val="left"/>
+      <w:pPr>
+        <w:ind w:left="6480" w:hanging="360"/>
+      </w:pPr>
+      <w:rPr>
+        <w:rFonts w:ascii="Wingdings" w:hAnsi="Wingdings" w:hint="default"/>
+      </w:rPr>
+    </w:lvl>
+  </w:abstractNum>
+  <w:abstractNum w:abstractNumId="21" w15:restartNumberingAfterBreak="0">
     <w:nsid w:val="5D3911EE"/>
     <w:multiLevelType w:val="multilevel"/>
     <w:tmpl w:val="78D87266"/>
@@ -5832,7 +7493,7 @@
       </w:rPr>
     </w:lvl>
   </w:abstractNum>
-  <w:abstractNum w:abstractNumId="19" w15:restartNumberingAfterBreak="0">
+  <w:abstractNum w:abstractNumId="22" w15:restartNumberingAfterBreak="0">
     <w:nsid w:val="5DB12867"/>
     <w:multiLevelType w:val="multilevel"/>
     <w:tmpl w:val="4D4CBF78"/>
@@ -6022,7 +7683,120 @@
       </w:rPr>
     </w:lvl>
   </w:abstractNum>
-  <w:abstractNum w:abstractNumId="20" w15:restartNumberingAfterBreak="0">
+  <w:abstractNum w:abstractNumId="23" w15:restartNumberingAfterBreak="0">
+    <w:nsid w:val="5FF61A30"/>
+    <w:multiLevelType w:val="hybridMultilevel"/>
+    <w:tmpl w:val="9456540A"/>
+    <w:lvl w:ilvl="0" w:tplc="2C0A0001">
+      <w:start w:val="1"/>
+      <w:numFmt w:val="bullet"/>
+      <w:lvlText w:val=""/>
+      <w:lvlJc w:val="left"/>
+      <w:pPr>
+        <w:ind w:left="720" w:hanging="360"/>
+      </w:pPr>
+      <w:rPr>
+        <w:rFonts w:ascii="Symbol" w:hAnsi="Symbol" w:hint="default"/>
+      </w:rPr>
+    </w:lvl>
+    <w:lvl w:ilvl="1" w:tplc="2C0A0003">
+      <w:start w:val="1"/>
+      <w:numFmt w:val="bullet"/>
+      <w:lvlText w:val="o"/>
+      <w:lvlJc w:val="left"/>
+      <w:pPr>
+        <w:ind w:left="1440" w:hanging="360"/>
+      </w:pPr>
+      <w:rPr>
+        <w:rFonts w:ascii="Courier New" w:hAnsi="Courier New" w:cs="Courier New" w:hint="default"/>
+      </w:rPr>
+    </w:lvl>
+    <w:lvl w:ilvl="2" w:tplc="2C0A0005">
+      <w:start w:val="1"/>
+      <w:numFmt w:val="bullet"/>
+      <w:lvlText w:val=""/>
+      <w:lvlJc w:val="left"/>
+      <w:pPr>
+        <w:ind w:left="2160" w:hanging="360"/>
+      </w:pPr>
+      <w:rPr>
+        <w:rFonts w:ascii="Wingdings" w:hAnsi="Wingdings" w:hint="default"/>
+      </w:rPr>
+    </w:lvl>
+    <w:lvl w:ilvl="3" w:tplc="2C0A0001">
+      <w:start w:val="1"/>
+      <w:numFmt w:val="bullet"/>
+      <w:lvlText w:val=""/>
+      <w:lvlJc w:val="left"/>
+      <w:pPr>
+        <w:ind w:left="2880" w:hanging="360"/>
+      </w:pPr>
+      <w:rPr>
+        <w:rFonts w:ascii="Symbol" w:hAnsi="Symbol" w:hint="default"/>
+      </w:rPr>
+    </w:lvl>
+    <w:lvl w:ilvl="4" w:tplc="2C0A0003" w:tentative="1">
+      <w:start w:val="1"/>
+      <w:numFmt w:val="bullet"/>
+      <w:lvlText w:val="o"/>
+      <w:lvlJc w:val="left"/>
+      <w:pPr>
+        <w:ind w:left="3600" w:hanging="360"/>
+      </w:pPr>
+      <w:rPr>
+        <w:rFonts w:ascii="Courier New" w:hAnsi="Courier New" w:cs="Courier New" w:hint="default"/>
+      </w:rPr>
+    </w:lvl>
+    <w:lvl w:ilvl="5" w:tplc="2C0A0005" w:tentative="1">
+      <w:start w:val="1"/>
+      <w:numFmt w:val="bullet"/>
+      <w:lvlText w:val=""/>
+      <w:lvlJc w:val="left"/>
+      <w:pPr>
+        <w:ind w:left="4320" w:hanging="360"/>
+      </w:pPr>
+      <w:rPr>
+        <w:rFonts w:ascii="Wingdings" w:hAnsi="Wingdings" w:hint="default"/>
+      </w:rPr>
+    </w:lvl>
+    <w:lvl w:ilvl="6" w:tplc="2C0A0001" w:tentative="1">
+      <w:start w:val="1"/>
+      <w:numFmt w:val="bullet"/>
+      <w:lvlText w:val=""/>
+      <w:lvlJc w:val="left"/>
+      <w:pPr>
+        <w:ind w:left="5040" w:hanging="360"/>
+      </w:pPr>
+      <w:rPr>
+        <w:rFonts w:ascii="Symbol" w:hAnsi="Symbol" w:hint="default"/>
+      </w:rPr>
+    </w:lvl>
+    <w:lvl w:ilvl="7" w:tplc="2C0A0003" w:tentative="1">
+      <w:start w:val="1"/>
+      <w:numFmt w:val="bullet"/>
+      <w:lvlText w:val="o"/>
+      <w:lvlJc w:val="left"/>
+      <w:pPr>
+        <w:ind w:left="5760" w:hanging="360"/>
+      </w:pPr>
+      <w:rPr>
+        <w:rFonts w:ascii="Courier New" w:hAnsi="Courier New" w:cs="Courier New" w:hint="default"/>
+      </w:rPr>
+    </w:lvl>
+    <w:lvl w:ilvl="8" w:tplc="2C0A0005" w:tentative="1">
+      <w:start w:val="1"/>
+      <w:numFmt w:val="bullet"/>
+      <w:lvlText w:val=""/>
+      <w:lvlJc w:val="left"/>
+      <w:pPr>
+        <w:ind w:left="6480" w:hanging="360"/>
+      </w:pPr>
+      <w:rPr>
+        <w:rFonts w:ascii="Wingdings" w:hAnsi="Wingdings" w:hint="default"/>
+      </w:rPr>
+    </w:lvl>
+  </w:abstractNum>
+  <w:abstractNum w:abstractNumId="24" w15:restartNumberingAfterBreak="0">
     <w:nsid w:val="60247FBA"/>
     <w:multiLevelType w:val="multilevel"/>
     <w:tmpl w:val="C29204CA"/>
@@ -6273,7 +8047,7 @@
       </w:rPr>
     </w:lvl>
   </w:abstractNum>
-  <w:abstractNum w:abstractNumId="21" w15:restartNumberingAfterBreak="0">
+  <w:abstractNum w:abstractNumId="25" w15:restartNumberingAfterBreak="0">
     <w:nsid w:val="6E7303E1"/>
     <w:multiLevelType w:val="multilevel"/>
     <w:tmpl w:val="7E223A66"/>
@@ -6463,7 +8237,7 @@
       </w:rPr>
     </w:lvl>
   </w:abstractNum>
-  <w:abstractNum w:abstractNumId="22" w15:restartNumberingAfterBreak="0">
+  <w:abstractNum w:abstractNumId="26" w15:restartNumberingAfterBreak="0">
     <w:nsid w:val="749B37C7"/>
     <w:multiLevelType w:val="multilevel"/>
     <w:tmpl w:val="98BCD41C"/>
@@ -6722,7 +8496,7 @@
     <w:abstractNumId w:val="4"/>
   </w:num>
   <w:num w:numId="3">
-    <w:abstractNumId w:val="17"/>
+    <w:abstractNumId w:val="19"/>
   </w:num>
   <w:num w:numId="4">
     <w:abstractNumId w:val="0"/>
@@ -6731,7 +8505,7 @@
     <w:abstractNumId w:val="2"/>
   </w:num>
   <w:num w:numId="6">
-    <w:abstractNumId w:val="13"/>
+    <w:abstractNumId w:val="14"/>
   </w:num>
   <w:num w:numId="7">
     <w:abstractNumId w:val="7"/>
@@ -6743,13 +8517,13 @@
     <w:abstractNumId w:val="6"/>
   </w:num>
   <w:num w:numId="10">
-    <w:abstractNumId w:val="22"/>
+    <w:abstractNumId w:val="26"/>
   </w:num>
   <w:num w:numId="11">
-    <w:abstractNumId w:val="18"/>
+    <w:abstractNumId w:val="21"/>
   </w:num>
   <w:num w:numId="12">
-    <w:abstractNumId w:val="22"/>
+    <w:abstractNumId w:val="26"/>
     <w:lvlOverride w:ilvl="0">
       <w:lvl w:ilvl="0">
         <w:start w:val="1"/>
@@ -6956,13 +8730,13 @@
     </w:lvlOverride>
   </w:num>
   <w:num w:numId="13">
-    <w:abstractNumId w:val="20"/>
+    <w:abstractNumId w:val="24"/>
   </w:num>
   <w:num w:numId="14">
-    <w:abstractNumId w:val="11"/>
+    <w:abstractNumId w:val="12"/>
   </w:num>
   <w:num w:numId="15">
-    <w:abstractNumId w:val="11"/>
+    <w:abstractNumId w:val="12"/>
     <w:lvlOverride w:ilvl="0">
       <w:lvl w:ilvl="0">
         <w:start w:val="1"/>
@@ -7168,10 +8942,10 @@
     </w:lvlOverride>
   </w:num>
   <w:num w:numId="16">
-    <w:abstractNumId w:val="21"/>
+    <w:abstractNumId w:val="25"/>
   </w:num>
   <w:num w:numId="17">
-    <w:abstractNumId w:val="19"/>
+    <w:abstractNumId w:val="22"/>
   </w:num>
   <w:num w:numId="18">
     <w:abstractNumId w:val="8"/>
@@ -7258,10 +9032,10 @@
     </w:lvlOverride>
   </w:num>
   <w:num w:numId="25">
-    <w:abstractNumId w:val="14"/>
+    <w:abstractNumId w:val="15"/>
   </w:num>
   <w:num w:numId="26">
-    <w:abstractNumId w:val="16"/>
+    <w:abstractNumId w:val="18"/>
   </w:num>
   <w:num w:numId="27">
     <w:abstractNumId w:val="3"/>
@@ -7273,7 +9047,7 @@
     </w:lvlOverride>
   </w:num>
   <w:num w:numId="29">
-    <w:abstractNumId w:val="12"/>
+    <w:abstractNumId w:val="13"/>
   </w:num>
   <w:num w:numId="30">
     <w:abstractNumId w:val="8"/>
@@ -7312,13 +9086,25 @@
     </w:lvlOverride>
   </w:num>
   <w:num w:numId="32">
-    <w:abstractNumId w:val="10"/>
+    <w:abstractNumId w:val="11"/>
   </w:num>
   <w:num w:numId="33">
-    <w:abstractNumId w:val="15"/>
+    <w:abstractNumId w:val="16"/>
   </w:num>
   <w:num w:numId="34">
     <w:abstractNumId w:val="9"/>
+  </w:num>
+  <w:num w:numId="35">
+    <w:abstractNumId w:val="10"/>
+  </w:num>
+  <w:num w:numId="36">
+    <w:abstractNumId w:val="23"/>
+  </w:num>
+  <w:num w:numId="37">
+    <w:abstractNumId w:val="17"/>
+  </w:num>
+  <w:num w:numId="38">
+    <w:abstractNumId w:val="20"/>
   </w:num>
   <w:numIdMacAtCleanup w:val="8"/>
 </w:numbering>
@@ -7521,7 +9307,7 @@
     <w:lsdException w:name="Medium Shading 2 Accent 1" w:uiPriority="64"/>
     <w:lsdException w:name="Medium List 1 Accent 1" w:uiPriority="65"/>
     <w:lsdException w:name="Revision" w:semiHidden="1"/>
-    <w:lsdException w:name="List Paragraph" w:uiPriority="34"/>
+    <w:lsdException w:name="List Paragraph" w:uiPriority="34" w:qFormat="1"/>
     <w:lsdException w:name="Quote" w:uiPriority="29"/>
     <w:lsdException w:name="Intense Quote" w:uiPriority="30"/>
     <w:lsdException w:name="Medium List 2 Accent 1" w:uiPriority="66"/>
@@ -7966,6 +9752,7 @@
     <w:name w:val="List Paragraph"/>
     <w:basedOn w:val="Normal"/>
     <w:uiPriority w:val="34"/>
+    <w:qFormat/>
     <w:rsid w:val="007566DC"/>
     <w:pPr>
       <w:ind w:left="720"/>
@@ -9212,7 +10999,7 @@
 </file>
 
 <file path=customXml/itemProps1.xml><?xml version="1.0" encoding="utf-8"?>
-<ds:datastoreItem xmlns:ds="http://schemas.openxmlformats.org/officeDocument/2006/customXml" ds:itemID="{2F580FB8-B134-419A-B61A-A847BB5B8CEC}">
+<ds:datastoreItem xmlns:ds="http://schemas.openxmlformats.org/officeDocument/2006/customXml" ds:itemID="{1C2CB891-066C-4B51-A3B9-38FD5B60873B}">
   <ds:schemaRefs>
     <ds:schemaRef ds:uri="http://schemas.openxmlformats.org/officeDocument/2006/bibliography"/>
   </ds:schemaRefs>
